--- a/ДКР №2.docx
+++ b/ДКР №2.docx
@@ -1,6 +1,6 @@
 
 <file path=word/document.xml><?xml version="1.0" encoding="utf-8"?>
-<w:document xmlns:wpc="http://schemas.microsoft.com/office/word/2010/wordprocessingCanvas" xmlns:cx="http://schemas.microsoft.com/office/drawing/2014/chartex" xmlns:cx1="http://schemas.microsoft.com/office/drawing/2015/9/8/chartex" xmlns:cx2="http://schemas.microsoft.com/office/drawing/2015/10/21/chartex" xmlns:cx3="http://schemas.microsoft.com/office/drawing/2016/5/9/chartex" xmlns:cx4="http://schemas.microsoft.com/office/drawing/2016/5/10/chartex" xmlns:cx5="http://schemas.microsoft.com/office/drawing/2016/5/11/chartex" xmlns:cx6="http://schemas.microsoft.com/office/drawing/2016/5/12/chartex" xmlns:cx7="http://schemas.microsoft.com/office/drawing/2016/5/13/chartex" xmlns:cx8="http://schemas.microsoft.com/office/drawing/2016/5/14/chartex" xmlns:mc="http://schemas.openxmlformats.org/markup-compatibility/2006" xmlns:aink="http://schemas.microsoft.com/office/drawing/2016/ink" xmlns:am3d="http://schemas.microsoft.com/office/drawing/2017/model3d" xmlns:o="urn:schemas-microsoft-com:office:office" xmlns:oel="http://schemas.microsoft.com/office/2019/extlst" xmlns:r="http://schemas.openxmlformats.org/officeDocument/2006/relationships" xmlns:m="http://schemas.openxmlformats.org/officeDocument/2006/math" xmlns:v="urn:schemas-microsoft-com:vml" xmlns:wp14="http://schemas.microsoft.com/office/word/2010/wordprocessingDrawing" xmlns:wp="http://schemas.openxmlformats.org/drawingml/2006/wordprocessingDrawing" xmlns:w10="urn:schemas-microsoft-com:office:word" xmlns:w="http://schemas.openxmlformats.org/wordprocessingml/2006/main" xmlns:w14="http://schemas.microsoft.com/office/word/2010/wordml" xmlns:w15="http://schemas.microsoft.com/office/word/2012/wordml" xmlns:w16cex="http://schemas.microsoft.com/office/word/2018/wordml/cex" xmlns:w16cid="http://schemas.microsoft.com/office/word/2016/wordml/cid" xmlns:w16="http://schemas.microsoft.com/office/word/2018/wordml" xmlns:w16sdtdh="http://schemas.microsoft.com/office/word/2020/wordml/sdtdatahash" xmlns:w16se="http://schemas.microsoft.com/office/word/2015/wordml/symex" xmlns:wpg="http://schemas.microsoft.com/office/word/2010/wordprocessingGroup" xmlns:wpi="http://schemas.microsoft.com/office/word/2010/wordprocessingInk" xmlns:wne="http://schemas.microsoft.com/office/word/2006/wordml" xmlns:wps="http://schemas.microsoft.com/office/word/2010/wordprocessingShape" mc:Ignorable="w14 w15 w16se w16cid w16 w16cex w16sdtdh wp14">
+<w:document xmlns:wpc="http://schemas.microsoft.com/office/word/2010/wordprocessingCanvas" xmlns:cx="http://schemas.microsoft.com/office/drawing/2014/chartex" xmlns:cx1="http://schemas.microsoft.com/office/drawing/2015/9/8/chartex" xmlns:cx2="http://schemas.microsoft.com/office/drawing/2015/10/21/chartex" xmlns:cx3="http://schemas.microsoft.com/office/drawing/2016/5/9/chartex" xmlns:cx4="http://schemas.microsoft.com/office/drawing/2016/5/10/chartex" xmlns:cx5="http://schemas.microsoft.com/office/drawing/2016/5/11/chartex" xmlns:cx6="http://schemas.microsoft.com/office/drawing/2016/5/12/chartex" xmlns:cx7="http://schemas.microsoft.com/office/drawing/2016/5/13/chartex" xmlns:cx8="http://schemas.microsoft.com/office/drawing/2016/5/14/chartex" xmlns:mc="http://schemas.openxmlformats.org/markup-compatibility/2006" xmlns:aink="http://schemas.microsoft.com/office/drawing/2016/ink" xmlns:am3d="http://schemas.microsoft.com/office/drawing/2017/model3d" xmlns:o="urn:schemas-microsoft-com:office:office" xmlns:r="http://schemas.openxmlformats.org/officeDocument/2006/relationships" xmlns:m="http://schemas.openxmlformats.org/officeDocument/2006/math" xmlns:v="urn:schemas-microsoft-com:vml" xmlns:wp14="http://schemas.microsoft.com/office/word/2010/wordprocessingDrawing" xmlns:wp="http://schemas.openxmlformats.org/drawingml/2006/wordprocessingDrawing" xmlns:w10="urn:schemas-microsoft-com:office:word" xmlns:w="http://schemas.openxmlformats.org/wordprocessingml/2006/main" xmlns:w14="http://schemas.microsoft.com/office/word/2010/wordml" xmlns:w15="http://schemas.microsoft.com/office/word/2012/wordml" xmlns:w16cid="http://schemas.microsoft.com/office/word/2016/wordml/cid" xmlns:w16se="http://schemas.microsoft.com/office/word/2015/wordml/symex" xmlns:wpg="http://schemas.microsoft.com/office/word/2010/wordprocessingGroup" xmlns:wpi="http://schemas.microsoft.com/office/word/2010/wordprocessingInk" xmlns:wne="http://schemas.microsoft.com/office/word/2006/wordml" xmlns:wps="http://schemas.microsoft.com/office/word/2010/wordprocessingShape" mc:Ignorable="w14 w15 w16se w16cid wp14">
   <w:body>
     <w:p>
       <w:pPr>
@@ -1611,6 +1611,7 @@
         </w:rPr>
         <w:t xml:space="preserve">Задание 1. </w:t>
       </w:r>
+      <w:bookmarkStart w:id="2" w:name="_GoBack"/>
       <w:r>
         <w:rPr>
           <w:rFonts w:ascii="Times New Roman" w:hAnsi="Times New Roman" w:cs="Times New Roman"/>
@@ -1623,9 +1624,9 @@
           <w:lang w:eastAsia="ru-RU"/>
         </w:rPr>
         <w:drawing>
-          <wp:inline distT="0" distB="0" distL="0" distR="0" wp14:anchorId="77F49183" wp14:editId="6B71C16D">
-            <wp:extent cx="4865427" cy="4932561"/>
-            <wp:effectExtent l="0" t="0" r="0" b="1905"/>
+          <wp:inline distT="0" distB="0" distL="0" distR="0" wp14:anchorId="77F49183" wp14:editId="6EB2A800">
+            <wp:extent cx="4868125" cy="4936812"/>
+            <wp:effectExtent l="0" t="0" r="8890" b="0"/>
             <wp:docPr id="549933905" name="Рисунок 1"/>
             <wp:cNvGraphicFramePr>
               <a:graphicFrameLocks xmlns:a="http://schemas.openxmlformats.org/drawingml/2006/main" noChangeAspect="1"/>
@@ -1647,7 +1648,6 @@
                         </a:ext>
                       </a:extLst>
                     </a:blip>
-                    <a:srcRect/>
                     <a:stretch>
                       <a:fillRect/>
                     </a:stretch>
@@ -1655,7 +1655,7 @@
                   <pic:spPr bwMode="auto">
                     <a:xfrm>
                       <a:off x="0" y="0"/>
-                      <a:ext cx="4869621" cy="4936812"/>
+                      <a:ext cx="4868125" cy="4936812"/>
                     </a:xfrm>
                     <a:prstGeom prst="rect">
                       <a:avLst/>
@@ -1671,6 +1671,7 @@
           </wp:inline>
         </w:drawing>
       </w:r>
+      <w:bookmarkEnd w:id="2"/>
     </w:p>
     <w:p>
       <w:pPr>
@@ -3940,7 +3941,6 @@
         </w:rPr>
         <w:t xml:space="preserve"> &lt;= length(s1) </w:t>
       </w:r>
-      <w:proofErr w:type="gramStart"/>
       <w:r>
         <w:rPr>
           <w:rFonts w:ascii="Consolas" w:hAnsi="Consolas" w:cs="Consolas"/>
@@ -3951,7 +3951,6 @@
         </w:rPr>
         <w:t>do</w:t>
       </w:r>
-      <w:proofErr w:type="gramEnd"/>
     </w:p>
     <w:p>
       <w:pPr>
@@ -4417,20 +4416,8 @@
           <w:color w:val="000000"/>
           <w:lang w:val="en-US"/>
         </w:rPr>
-        <w:t xml:space="preserve">else </w:t>
-      </w:r>
-      <w:proofErr w:type="gramStart"/>
-      <w:r>
-        <w:rPr>
-          <w:rFonts w:ascii="Consolas" w:hAnsi="Consolas" w:cs="Consolas"/>
-          <w:b/>
-          <w:bCs/>
-          <w:color w:val="000000"/>
-          <w:lang w:val="en-US"/>
-        </w:rPr>
-        <w:t>begin</w:t>
-      </w:r>
-      <w:proofErr w:type="gramEnd"/>
+        <w:t>else begin</w:t>
+      </w:r>
     </w:p>
     <w:p>
       <w:pPr>
@@ -5136,8 +5123,8 @@
           <w:szCs w:val="28"/>
         </w:rPr>
       </w:pPr>
-      <w:bookmarkStart w:id="2" w:name="OLE_LINK1"/>
-      <w:bookmarkStart w:id="3" w:name="OLE_LINK2"/>
+      <w:bookmarkStart w:id="3" w:name="OLE_LINK1"/>
+      <w:bookmarkStart w:id="4" w:name="OLE_LINK2"/>
       <w:r>
         <w:rPr>
           <w:rFonts w:ascii="Times New Roman" w:hAnsi="Times New Roman" w:cs="Times New Roman"/>
@@ -5250,25 +5237,7 @@
           <w:sz w:val="28"/>
           <w:szCs w:val="28"/>
         </w:rPr>
-        <w:t>, удаляющ</w:t>
-      </w:r>
-      <w:r>
-        <w:rPr>
-          <w:rFonts w:ascii="Times New Roman" w:hAnsi="Times New Roman" w:cs="Times New Roman"/>
-          <w:color w:val="000000" w:themeColor="text1"/>
-          <w:sz w:val="28"/>
-          <w:szCs w:val="28"/>
-        </w:rPr>
-        <w:t>ие</w:t>
-      </w:r>
-      <w:r>
-        <w:rPr>
-          <w:rFonts w:ascii="Times New Roman" w:hAnsi="Times New Roman" w:cs="Times New Roman"/>
-          <w:color w:val="000000" w:themeColor="text1"/>
-          <w:sz w:val="28"/>
-          <w:szCs w:val="28"/>
-        </w:rPr>
-        <w:t xml:space="preserve"> из строки каждое второе вхождение заданной подстроки.</w:t>
+        <w:t>, удаляющие из строки каждое второе вхождение заданной подстроки.</w:t>
       </w:r>
     </w:p>
     <w:p>
@@ -5293,8 +5262,8 @@
         <w:t xml:space="preserve">Трудности в работе возникли в построении схемы алгоритма и соединении связей в схеме алгоритма. </w:t>
       </w:r>
     </w:p>
-    <w:bookmarkEnd w:id="2"/>
     <w:bookmarkEnd w:id="3"/>
+    <w:bookmarkEnd w:id="4"/>
     <w:p>
       <w:pPr>
         <w:autoSpaceDE w:val="0"/>
@@ -5486,7 +5455,7 @@
 </file>
 
 <file path=word/numbering.xml><?xml version="1.0" encoding="utf-8"?>
-<w:numbering xmlns:wpc="http://schemas.microsoft.com/office/word/2010/wordprocessingCanvas" xmlns:cx="http://schemas.microsoft.com/office/drawing/2014/chartex" xmlns:cx1="http://schemas.microsoft.com/office/drawing/2015/9/8/chartex" xmlns:cx2="http://schemas.microsoft.com/office/drawing/2015/10/21/chartex" xmlns:cx3="http://schemas.microsoft.com/office/drawing/2016/5/9/chartex" xmlns:cx4="http://schemas.microsoft.com/office/drawing/2016/5/10/chartex" xmlns:cx5="http://schemas.microsoft.com/office/drawing/2016/5/11/chartex" xmlns:cx6="http://schemas.microsoft.com/office/drawing/2016/5/12/chartex" xmlns:cx7="http://schemas.microsoft.com/office/drawing/2016/5/13/chartex" xmlns:cx8="http://schemas.microsoft.com/office/drawing/2016/5/14/chartex" xmlns:mc="http://schemas.openxmlformats.org/markup-compatibility/2006" xmlns:aink="http://schemas.microsoft.com/office/drawing/2016/ink" xmlns:am3d="http://schemas.microsoft.com/office/drawing/2017/model3d" xmlns:o="urn:schemas-microsoft-com:office:office" xmlns:oel="http://schemas.microsoft.com/office/2019/extlst" xmlns:r="http://schemas.openxmlformats.org/officeDocument/2006/relationships" xmlns:m="http://schemas.openxmlformats.org/officeDocument/2006/math" xmlns:v="urn:schemas-microsoft-com:vml" xmlns:wp14="http://schemas.microsoft.com/office/word/2010/wordprocessingDrawing" xmlns:wp="http://schemas.openxmlformats.org/drawingml/2006/wordprocessingDrawing" xmlns:w10="urn:schemas-microsoft-com:office:word" xmlns:w="http://schemas.openxmlformats.org/wordprocessingml/2006/main" xmlns:w14="http://schemas.microsoft.com/office/word/2010/wordml" xmlns:w15="http://schemas.microsoft.com/office/word/2012/wordml" xmlns:w16cex="http://schemas.microsoft.com/office/word/2018/wordml/cex" xmlns:w16cid="http://schemas.microsoft.com/office/word/2016/wordml/cid" xmlns:w16="http://schemas.microsoft.com/office/word/2018/wordml" xmlns:w16sdtdh="http://schemas.microsoft.com/office/word/2020/wordml/sdtdatahash" xmlns:w16se="http://schemas.microsoft.com/office/word/2015/wordml/symex" xmlns:wpg="http://schemas.microsoft.com/office/word/2010/wordprocessingGroup" xmlns:wpi="http://schemas.microsoft.com/office/word/2010/wordprocessingInk" xmlns:wne="http://schemas.microsoft.com/office/word/2006/wordml" xmlns:wps="http://schemas.microsoft.com/office/word/2010/wordprocessingShape" mc:Ignorable="w14 w15 w16se w16cid w16 w16cex w16sdtdh wp14">
+<w:numbering xmlns:wpc="http://schemas.microsoft.com/office/word/2010/wordprocessingCanvas" xmlns:cx="http://schemas.microsoft.com/office/drawing/2014/chartex" xmlns:cx1="http://schemas.microsoft.com/office/drawing/2015/9/8/chartex" xmlns:cx2="http://schemas.microsoft.com/office/drawing/2015/10/21/chartex" xmlns:cx3="http://schemas.microsoft.com/office/drawing/2016/5/9/chartex" xmlns:cx4="http://schemas.microsoft.com/office/drawing/2016/5/10/chartex" xmlns:cx5="http://schemas.microsoft.com/office/drawing/2016/5/11/chartex" xmlns:cx6="http://schemas.microsoft.com/office/drawing/2016/5/12/chartex" xmlns:cx7="http://schemas.microsoft.com/office/drawing/2016/5/13/chartex" xmlns:cx8="http://schemas.microsoft.com/office/drawing/2016/5/14/chartex" xmlns:mc="http://schemas.openxmlformats.org/markup-compatibility/2006" xmlns:aink="http://schemas.microsoft.com/office/drawing/2016/ink" xmlns:am3d="http://schemas.microsoft.com/office/drawing/2017/model3d" xmlns:o="urn:schemas-microsoft-com:office:office" xmlns:r="http://schemas.openxmlformats.org/officeDocument/2006/relationships" xmlns:m="http://schemas.openxmlformats.org/officeDocument/2006/math" xmlns:v="urn:schemas-microsoft-com:vml" xmlns:wp14="http://schemas.microsoft.com/office/word/2010/wordprocessingDrawing" xmlns:wp="http://schemas.openxmlformats.org/drawingml/2006/wordprocessingDrawing" xmlns:w10="urn:schemas-microsoft-com:office:word" xmlns:w="http://schemas.openxmlformats.org/wordprocessingml/2006/main" xmlns:w14="http://schemas.microsoft.com/office/word/2010/wordml" xmlns:w15="http://schemas.microsoft.com/office/word/2012/wordml" xmlns:w16cid="http://schemas.microsoft.com/office/word/2016/wordml/cid" xmlns:w16se="http://schemas.microsoft.com/office/word/2015/wordml/symex" xmlns:wpg="http://schemas.microsoft.com/office/word/2010/wordprocessingGroup" xmlns:wpi="http://schemas.microsoft.com/office/word/2010/wordprocessingInk" xmlns:wne="http://schemas.microsoft.com/office/word/2006/wordml" xmlns:wps="http://schemas.microsoft.com/office/word/2010/wordprocessingShape" mc:Ignorable="w14 w15 w16se w16cid wp14">
   <w:abstractNum w:abstractNumId="0" w15:restartNumberingAfterBreak="0">
     <w:nsid w:val="00EE54B7"/>
     <w:multiLevelType w:val="hybridMultilevel"/>
@@ -7162,65 +7131,65 @@
       </w:pPr>
     </w:lvl>
   </w:abstractNum>
-  <w:num w:numId="1" w16cid:durableId="1204171244">
+  <w:num w:numId="1">
     <w:abstractNumId w:val="2"/>
   </w:num>
-  <w:num w:numId="2" w16cid:durableId="1316684523">
+  <w:num w:numId="2">
     <w:abstractNumId w:val="4"/>
   </w:num>
-  <w:num w:numId="3" w16cid:durableId="1371416495">
+  <w:num w:numId="3">
     <w:abstractNumId w:val="17"/>
   </w:num>
-  <w:num w:numId="4" w16cid:durableId="670527621">
+  <w:num w:numId="4">
     <w:abstractNumId w:val="11"/>
   </w:num>
-  <w:num w:numId="5" w16cid:durableId="1107191561">
+  <w:num w:numId="5">
     <w:abstractNumId w:val="8"/>
   </w:num>
-  <w:num w:numId="6" w16cid:durableId="2072923867">
+  <w:num w:numId="6">
     <w:abstractNumId w:val="0"/>
   </w:num>
-  <w:num w:numId="7" w16cid:durableId="1011418147">
+  <w:num w:numId="7">
     <w:abstractNumId w:val="9"/>
   </w:num>
-  <w:num w:numId="8" w16cid:durableId="412439704">
+  <w:num w:numId="8">
     <w:abstractNumId w:val="12"/>
   </w:num>
-  <w:num w:numId="9" w16cid:durableId="29499280">
+  <w:num w:numId="9">
     <w:abstractNumId w:val="5"/>
   </w:num>
-  <w:num w:numId="10" w16cid:durableId="1246526211">
+  <w:num w:numId="10">
     <w:abstractNumId w:val="10"/>
   </w:num>
-  <w:num w:numId="11" w16cid:durableId="1029717630">
+  <w:num w:numId="11">
     <w:abstractNumId w:val="7"/>
   </w:num>
-  <w:num w:numId="12" w16cid:durableId="711854072">
+  <w:num w:numId="12">
     <w:abstractNumId w:val="14"/>
   </w:num>
-  <w:num w:numId="13" w16cid:durableId="1285623638">
+  <w:num w:numId="13">
     <w:abstractNumId w:val="1"/>
   </w:num>
-  <w:num w:numId="14" w16cid:durableId="1065764373">
+  <w:num w:numId="14">
     <w:abstractNumId w:val="16"/>
   </w:num>
-  <w:num w:numId="15" w16cid:durableId="662970758">
+  <w:num w:numId="15">
     <w:abstractNumId w:val="13"/>
   </w:num>
-  <w:num w:numId="16" w16cid:durableId="1964925403">
+  <w:num w:numId="16">
     <w:abstractNumId w:val="15"/>
   </w:num>
-  <w:num w:numId="17" w16cid:durableId="601836734">
+  <w:num w:numId="17">
     <w:abstractNumId w:val="3"/>
   </w:num>
-  <w:num w:numId="18" w16cid:durableId="801465963">
+  <w:num w:numId="18">
     <w:abstractNumId w:val="6"/>
   </w:num>
 </w:numbering>
 </file>
 
 <file path=word/styles.xml><?xml version="1.0" encoding="utf-8"?>
-<w:styles xmlns:mc="http://schemas.openxmlformats.org/markup-compatibility/2006" xmlns:r="http://schemas.openxmlformats.org/officeDocument/2006/relationships" xmlns:w="http://schemas.openxmlformats.org/wordprocessingml/2006/main" xmlns:w14="http://schemas.microsoft.com/office/word/2010/wordml" xmlns:w15="http://schemas.microsoft.com/office/word/2012/wordml" xmlns:w16cex="http://schemas.microsoft.com/office/word/2018/wordml/cex" xmlns:w16cid="http://schemas.microsoft.com/office/word/2016/wordml/cid" xmlns:w16="http://schemas.microsoft.com/office/word/2018/wordml" xmlns:w16sdtdh="http://schemas.microsoft.com/office/word/2020/wordml/sdtdatahash" xmlns:w16se="http://schemas.microsoft.com/office/word/2015/wordml/symex" mc:Ignorable="w14 w15 w16se w16cid w16 w16cex w16sdtdh">
+<w:styles xmlns:mc="http://schemas.openxmlformats.org/markup-compatibility/2006" xmlns:r="http://schemas.openxmlformats.org/officeDocument/2006/relationships" xmlns:w="http://schemas.openxmlformats.org/wordprocessingml/2006/main" xmlns:w14="http://schemas.microsoft.com/office/word/2010/wordml" xmlns:w15="http://schemas.microsoft.com/office/word/2012/wordml" xmlns:w16cid="http://schemas.microsoft.com/office/word/2016/wordml/cid" xmlns:w16se="http://schemas.microsoft.com/office/word/2015/wordml/symex" mc:Ignorable="w14 w15 w16se w16cid">
   <w:docDefaults>
     <w:rPrDefault>
       <w:rPr>
@@ -7236,7 +7205,7 @@
       </w:pPr>
     </w:pPrDefault>
   </w:docDefaults>
-  <w:latentStyles w:defLockedState="0" w:defUIPriority="99" w:defSemiHidden="0" w:defUnhideWhenUsed="0" w:defQFormat="0" w:count="376">
+  <w:latentStyles w:defLockedState="0" w:defUIPriority="99" w:defSemiHidden="0" w:defUnhideWhenUsed="0" w:defQFormat="0" w:count="375">
     <w:lsdException w:name="Normal" w:uiPriority="0" w:qFormat="1"/>
     <w:lsdException w:name="heading 1" w:uiPriority="9" w:qFormat="1"/>
     <w:lsdException w:name="heading 2" w:semiHidden="1" w:uiPriority="9" w:unhideWhenUsed="1" w:qFormat="1"/>
@@ -7612,7 +7581,6 @@
     <w:lsdException w:name="Smart Hyperlink" w:semiHidden="1" w:unhideWhenUsed="1"/>
     <w:lsdException w:name="Hashtag" w:semiHidden="1" w:unhideWhenUsed="1"/>
     <w:lsdException w:name="Unresolved Mention" w:semiHidden="1" w:unhideWhenUsed="1"/>
-    <w:lsdException w:name="Smart Link" w:semiHidden="1" w:unhideWhenUsed="1"/>
   </w:latentStyles>
   <w:style w:type="paragraph" w:default="1" w:styleId="a">
     <w:name w:val="Normal"/>
